--- a/dokumentacja projektu zaliczeniowego.docx
+++ b/dokumentacja projektu zaliczeniowego.docx
@@ -1361,9 +1361,10 @@
       </w:pPr>
       <w:r>
         <w:rPr>
-          <w:sz w:val="28"/>
-          <w:szCs w:val="28"/>
-          <w:lang w:val="en-US"/>
+          <w:noProof/>
+          <w:sz w:val="28"/>
+          <w:szCs w:val="28"/>
+          <w:lang w:eastAsia="pl-PL"/>
         </w:rPr>
         <w:drawing>
           <wp:inline distT="0" distB="0" distL="0" distR="0" wp14:anchorId="770E073A" wp14:editId="0FD0FE18">
@@ -1634,8 +1635,10 @@
       </w:pPr>
       <w:r>
         <w:rPr>
-          <w:sz w:val="28"/>
-          <w:szCs w:val="28"/>
+          <w:noProof/>
+          <w:sz w:val="28"/>
+          <w:szCs w:val="28"/>
+          <w:lang w:eastAsia="pl-PL"/>
         </w:rPr>
         <w:drawing>
           <wp:inline distT="0" distB="0" distL="0" distR="0" wp14:anchorId="7A5B4EC2" wp14:editId="042A2847">
@@ -1727,210 +1730,188 @@
           <w:szCs w:val="28"/>
         </w:rPr>
         <w:lastRenderedPageBreak/>
-        <w:t>Lista dostępnych komend w języku polskim dostępna jest w sekcji „Funkcjonalności”.</w:t>
-      </w:r>
+        <w:t xml:space="preserve">Lista dostępnych komend w języku polskim jest </w:t>
+      </w:r>
+      <w:r>
+        <w:rPr>
+          <w:sz w:val="28"/>
+          <w:szCs w:val="28"/>
+        </w:rPr>
+        <w:t xml:space="preserve">opisana </w:t>
+      </w:r>
+      <w:r>
+        <w:rPr>
+          <w:sz w:val="28"/>
+          <w:szCs w:val="28"/>
+        </w:rPr>
+        <w:t>w sekcji „Funkcjonalności”.</w:t>
+      </w:r>
+    </w:p>
+    <w:p>
+      <w:pPr>
+        <w:rPr>
+          <w:b/>
+          <w:sz w:val="28"/>
+          <w:szCs w:val="28"/>
+        </w:rPr>
+      </w:pPr>
+      <w:r>
+        <w:rPr>
+          <w:b/>
+          <w:sz w:val="28"/>
+          <w:szCs w:val="28"/>
+        </w:rPr>
+        <w:t>5</w:t>
+      </w:r>
+      <w:r>
+        <w:rPr>
+          <w:b/>
+          <w:sz w:val="28"/>
+          <w:szCs w:val="28"/>
+        </w:rPr>
+        <w:t xml:space="preserve">. </w:t>
+      </w:r>
+      <w:r>
+        <w:rPr>
+          <w:b/>
+          <w:sz w:val="28"/>
+          <w:szCs w:val="28"/>
+        </w:rPr>
+        <w:t>Podsumowanie i w</w:t>
+      </w:r>
+      <w:r>
+        <w:rPr>
+          <w:b/>
+          <w:sz w:val="28"/>
+          <w:szCs w:val="28"/>
+        </w:rPr>
+        <w:t>nioski</w:t>
+      </w:r>
+      <w:r>
+        <w:rPr>
+          <w:b/>
+          <w:sz w:val="28"/>
+          <w:szCs w:val="28"/>
+        </w:rPr>
+        <w:t>.</w:t>
+      </w:r>
+    </w:p>
+    <w:p>
+      <w:pPr>
+        <w:jc w:val="both"/>
+        <w:rPr>
+          <w:sz w:val="28"/>
+          <w:szCs w:val="28"/>
+        </w:rPr>
+      </w:pPr>
+      <w:r>
+        <w:rPr>
+          <w:sz w:val="28"/>
+          <w:szCs w:val="28"/>
+        </w:rPr>
+        <w:t xml:space="preserve">Największą trudność sprawiła mi implementacja </w:t>
+      </w:r>
+      <w:proofErr w:type="spellStart"/>
+      <w:r>
+        <w:rPr>
+          <w:sz w:val="28"/>
+          <w:szCs w:val="28"/>
+        </w:rPr>
+        <w:t>serializacji</w:t>
+      </w:r>
+      <w:proofErr w:type="spellEnd"/>
+      <w:r>
+        <w:rPr>
+          <w:sz w:val="28"/>
+          <w:szCs w:val="28"/>
+        </w:rPr>
+        <w:t xml:space="preserve"> i </w:t>
+      </w:r>
+      <w:proofErr w:type="spellStart"/>
+      <w:r>
+        <w:rPr>
+          <w:sz w:val="28"/>
+          <w:szCs w:val="28"/>
+        </w:rPr>
+        <w:t>deserializacji</w:t>
+      </w:r>
+      <w:proofErr w:type="spellEnd"/>
+      <w:r>
+        <w:rPr>
+          <w:sz w:val="28"/>
+          <w:szCs w:val="28"/>
+        </w:rPr>
+        <w:t xml:space="preserve"> zakodowanej wiadomości. Wymagała ona </w:t>
+      </w:r>
+      <w:r>
+        <w:rPr>
+          <w:sz w:val="28"/>
+          <w:szCs w:val="28"/>
+        </w:rPr>
+        <w:t>zarówno zastosowania niebezpiecznych, niskopoziomowych operacji, jak i zwrócenia uwagi na wiele przypadków brzegowych, co utrudniało debugowanie kodu.</w:t>
+      </w:r>
+      <w:r>
+        <w:rPr>
+          <w:sz w:val="28"/>
+          <w:szCs w:val="28"/>
+        </w:rPr>
+        <w:t xml:space="preserve"> Dalszy rozwój projektu mógłby polegać na jego dalszej optymalizacji (operacje nieoptymalne są obecnie oznaczone komentarzem) oraz na zaimplementowaniu kodowania ciągów jednego znaku (obecnie kodowanie takich ciągów nie jest wspierane, ponieważ program nie zapisuje ilości znaków w oryginalnej wiadomości).</w:t>
+      </w:r>
+      <w:r>
+        <w:rPr>
+          <w:sz w:val="28"/>
+          <w:szCs w:val="28"/>
+        </w:rPr>
+        <w:t xml:space="preserve"> Mimo tych niedociągnięć, jestem zadowolony z ostatecznego wyniku. Sądzę, że program jest prosty w obsłudze i działa wystarczająco szybko, aby zado</w:t>
+      </w:r>
+      <w:r>
+        <w:rPr>
+          <w:sz w:val="28"/>
+          <w:szCs w:val="28"/>
+        </w:rPr>
+        <w:t>wolić przeciętnego użytkownika.</w:t>
+      </w:r>
+    </w:p>
+    <w:p>
+      <w:pPr>
+        <w:jc w:val="both"/>
+        <w:rPr>
+          <w:sz w:val="28"/>
+          <w:szCs w:val="28"/>
+        </w:rPr>
+      </w:pPr>
+      <w:r>
+        <w:rPr>
+          <w:sz w:val="28"/>
+          <w:szCs w:val="28"/>
+        </w:rPr>
+        <w:t xml:space="preserve">Program przetestowałem na </w:t>
+      </w:r>
+      <w:r>
+        <w:rPr>
+          <w:sz w:val="28"/>
+          <w:szCs w:val="28"/>
+        </w:rPr>
+        <w:t>treści „Pana Tadeusza” pobranej ze strony wolnelektury.pl. Kodowanie do pliku na moim komputerze zajmuje średnio ok. 500ms. Dekodowanie wyniku do pliku zajmuje ok. 650ms.</w:t>
+      </w:r>
+      <w:r>
+        <w:rPr>
+          <w:sz w:val="28"/>
+          <w:szCs w:val="28"/>
+        </w:rPr>
+        <w:t xml:space="preserve"> Zakodowany plik zajmował na dysku ok. 64% pamięci (308 KB) zajmowanej przez plik oryginalny (482 KB).</w:t>
+      </w:r>
+    </w:p>
+    <w:p>
+      <w:pPr>
+        <w:jc w:val="both"/>
+        <w:rPr>
+          <w:sz w:val="28"/>
+          <w:szCs w:val="28"/>
+        </w:rPr>
+      </w:pPr>
       <w:bookmarkStart w:id="0" w:name="_GoBack"/>
       <w:bookmarkEnd w:id="0"/>
-    </w:p>
-    <w:p>
-      <w:pPr>
-        <w:rPr>
-          <w:b/>
-          <w:sz w:val="28"/>
-          <w:szCs w:val="28"/>
-        </w:rPr>
-      </w:pPr>
-      <w:r>
-        <w:rPr>
-          <w:b/>
-          <w:sz w:val="28"/>
-          <w:szCs w:val="28"/>
-        </w:rPr>
-        <w:t>5</w:t>
-      </w:r>
-      <w:r>
-        <w:rPr>
-          <w:b/>
-          <w:sz w:val="28"/>
-          <w:szCs w:val="28"/>
-        </w:rPr>
-        <w:t xml:space="preserve">. </w:t>
-      </w:r>
-      <w:r>
-        <w:rPr>
-          <w:b/>
-          <w:sz w:val="28"/>
-          <w:szCs w:val="28"/>
-        </w:rPr>
-        <w:t>Podsumowanie i w</w:t>
-      </w:r>
-      <w:r>
-        <w:rPr>
-          <w:b/>
-          <w:sz w:val="28"/>
-          <w:szCs w:val="28"/>
-        </w:rPr>
-        <w:t>nioski</w:t>
-      </w:r>
-      <w:r>
-        <w:rPr>
-          <w:b/>
-          <w:sz w:val="28"/>
-          <w:szCs w:val="28"/>
-        </w:rPr>
-        <w:t>.</w:t>
-      </w:r>
-    </w:p>
-    <w:p>
-      <w:pPr>
-        <w:jc w:val="both"/>
-        <w:rPr>
-          <w:i/>
-          <w:sz w:val="28"/>
-          <w:szCs w:val="28"/>
-        </w:rPr>
-      </w:pPr>
-      <w:r>
-        <w:rPr>
-          <w:i/>
-          <w:sz w:val="28"/>
-          <w:szCs w:val="28"/>
-        </w:rPr>
-        <w:t>W miejscu tym piszemy co zrealizo</w:t>
-      </w:r>
-      <w:r>
-        <w:rPr>
-          <w:i/>
-          <w:sz w:val="28"/>
-          <w:szCs w:val="28"/>
-        </w:rPr>
-        <w:t>waliśmy, z czym były problemy. Ewentualnie j</w:t>
-      </w:r>
-      <w:r>
-        <w:rPr>
-          <w:i/>
-          <w:sz w:val="28"/>
-          <w:szCs w:val="28"/>
-        </w:rPr>
-        <w:t>akie są dalsze k</w:t>
-      </w:r>
-      <w:r>
-        <w:rPr>
-          <w:i/>
-          <w:sz w:val="28"/>
-          <w:szCs w:val="28"/>
-        </w:rPr>
-        <w:t>ierunki rozwoju programu</w:t>
-      </w:r>
-      <w:r>
-        <w:rPr>
-          <w:i/>
-          <w:sz w:val="28"/>
-          <w:szCs w:val="28"/>
-        </w:rPr>
-        <w:t xml:space="preserve"> lub</w:t>
-      </w:r>
-      <w:r>
-        <w:rPr>
-          <w:i/>
-          <w:sz w:val="28"/>
-          <w:szCs w:val="28"/>
-        </w:rPr>
-        <w:t xml:space="preserve"> czego nie udało się zrealizować</w:t>
-      </w:r>
-      <w:r>
-        <w:rPr>
-          <w:i/>
-          <w:sz w:val="28"/>
-          <w:szCs w:val="28"/>
-        </w:rPr>
-        <w:t>.</w:t>
-      </w:r>
-      <w:r>
-        <w:rPr>
-          <w:i/>
-          <w:sz w:val="28"/>
-          <w:szCs w:val="28"/>
-        </w:rPr>
-        <w:t xml:space="preserve"> </w:t>
-      </w:r>
-    </w:p>
-    <w:p>
-      <w:pPr>
-        <w:rPr>
-          <w:i/>
-          <w:sz w:val="28"/>
-          <w:szCs w:val="28"/>
-        </w:rPr>
-      </w:pPr>
-    </w:p>
-    <w:p>
-      <w:pPr>
-        <w:jc w:val="both"/>
-        <w:rPr>
-          <w:sz w:val="28"/>
-          <w:szCs w:val="28"/>
-        </w:rPr>
-      </w:pPr>
-      <w:r>
-        <w:rPr>
-          <w:color w:val="C00000"/>
-          <w:sz w:val="28"/>
-          <w:szCs w:val="28"/>
-        </w:rPr>
-        <w:t xml:space="preserve">Uwaga </w:t>
-      </w:r>
-      <w:r>
-        <w:rPr>
-          <w:sz w:val="28"/>
-          <w:szCs w:val="28"/>
-        </w:rPr>
-        <w:t xml:space="preserve">- do dokumentacji proszę nie wklejać całego kodu aplikacji.  W sekcji realizacja można zmieścić fragmenty kodu, jeśli chcecie zwrócić uwagę na coś co było bardzo wymagające i </w:t>
-      </w:r>
-      <w:r>
-        <w:rPr>
-          <w:sz w:val="28"/>
-          <w:szCs w:val="28"/>
-        </w:rPr>
-        <w:t>jest warte głębszego</w:t>
-      </w:r>
-      <w:r>
-        <w:rPr>
-          <w:sz w:val="28"/>
-          <w:szCs w:val="28"/>
-        </w:rPr>
-        <w:t xml:space="preserve"> omówienia. </w:t>
-      </w:r>
-    </w:p>
-    <w:p>
-      <w:pPr>
-        <w:jc w:val="both"/>
-        <w:rPr>
-          <w:sz w:val="28"/>
-          <w:szCs w:val="28"/>
-        </w:rPr>
-      </w:pPr>
-      <w:r>
-        <w:rPr>
-          <w:sz w:val="28"/>
-          <w:szCs w:val="28"/>
-        </w:rPr>
-        <w:t xml:space="preserve">Poza tym proszę komentować kod </w:t>
-      </w:r>
-      <w:r>
-        <w:rPr>
-          <w:sz w:val="28"/>
-          <w:szCs w:val="28"/>
-        </w:rPr>
-        <w:t>programu</w:t>
-      </w:r>
-      <w:r>
-        <w:rPr>
-          <w:sz w:val="28"/>
-          <w:szCs w:val="28"/>
-        </w:rPr>
-        <w:t xml:space="preserve"> - to jest istotna część dokumentacji projektu.</w:t>
-      </w:r>
     </w:p>
     <w:sectPr>
       <w:pgSz w:w="11906" w:h="16838"/>
@@ -3020,7 +3001,7 @@
 </file>
 
 <file path=customXml/itemProps1.xml><?xml version="1.0" encoding="utf-8"?>
-<ds:datastoreItem xmlns:ds="http://schemas.openxmlformats.org/officeDocument/2006/customXml" ds:itemID="{B349AF02-2EBE-449F-B91B-25FB2540F736}">
+<ds:datastoreItem xmlns:ds="http://schemas.openxmlformats.org/officeDocument/2006/customXml" ds:itemID="{351C4E58-1670-498B-B169-3B87D1415A99}">
   <ds:schemaRefs>
     <ds:schemaRef ds:uri="http://schemas.openxmlformats.org/officeDocument/2006/bibliography"/>
   </ds:schemaRefs>
